--- a/templates/invoice.docx
+++ b/templates/invoice.docx
@@ -2,39 +2,132 @@
 <file path=word/document.xml><?xml version="1.0" encoding="utf-8"?>
 <w:document xmlns:wpc="http://schemas.microsoft.com/office/word/2010/wordprocessingCanvas" xmlns:cx="http://schemas.microsoft.com/office/drawing/2014/chartex" xmlns:cx1="http://schemas.microsoft.com/office/drawing/2015/9/8/chartex" xmlns:cx2="http://schemas.microsoft.com/office/drawing/2015/10/21/chartex" xmlns:cx3="http://schemas.microsoft.com/office/drawing/2016/5/9/chartex" xmlns:cx4="http://schemas.microsoft.com/office/drawing/2016/5/10/chartex" xmlns:cx5="http://schemas.microsoft.com/office/drawing/2016/5/11/chartex" xmlns:cx6="http://schemas.microsoft.com/office/drawing/2016/5/12/chartex" xmlns:cx7="http://schemas.microsoft.com/office/drawing/2016/5/13/chartex" xmlns:cx8="http://schemas.microsoft.com/office/drawing/2016/5/14/chartex" xmlns:mc="http://schemas.openxmlformats.org/markup-compatibility/2006" xmlns:aink="http://schemas.microsoft.com/office/drawing/2016/ink" xmlns:am3d="http://schemas.microsoft.com/office/drawing/2017/model3d" xmlns:o="urn:schemas-microsoft-com:office:office" xmlns:oel="http://schemas.microsoft.com/office/2019/extlst" xmlns:r="http://schemas.openxmlformats.org/officeDocument/2006/relationships" xmlns:m="http://schemas.openxmlformats.org/officeDocument/2006/math" xmlns:v="urn:schemas-microsoft-com:vml" xmlns:wp14="http://schemas.microsoft.com/office/word/2010/wordprocessingDrawing" xmlns:wp="http://schemas.openxmlformats.org/drawingml/2006/wordprocessingDrawing" xmlns:w10="urn:schemas-microsoft-com:office:word" xmlns:w="http://schemas.openxmlformats.org/wordprocessingml/2006/main" xmlns:w14="http://schemas.microsoft.com/office/word/2010/wordml" xmlns:w15="http://schemas.microsoft.com/office/word/2012/wordml" xmlns:w16cex="http://schemas.microsoft.com/office/word/2018/wordml/cex" xmlns:w16cid="http://schemas.microsoft.com/office/word/2016/wordml/cid" xmlns:w16="http://schemas.microsoft.com/office/word/2018/wordml" xmlns:w16du="http://schemas.microsoft.com/office/word/2023/wordml/word16du" xmlns:w16sdtdh="http://schemas.microsoft.com/office/word/2020/wordml/sdtdatahash" xmlns:w16se="http://schemas.microsoft.com/office/word/2015/wordml/symex" xmlns:wpg="http://schemas.microsoft.com/office/word/2010/wordprocessingGroup" xmlns:wpi="http://schemas.microsoft.com/office/word/2010/wordprocessingInk" xmlns:wne="http://schemas.microsoft.com/office/word/2006/wordml" xmlns:wps="http://schemas.microsoft.com/office/word/2010/wordprocessingShape" mc:Ignorable="w14 w15 w16se w16cid w16 w16cex w16sdtdh w16du wp14">
   <w:body>
-    <w:p/>
     <w:p>
-      <w:r>
-        <w:rPr>
-          <w:b/>
-          <w:bCs/>
-        </w:rPr>
-        <w:t>BILL TO:</w:t>
-      </w:r>
-      <w:r>
-        <w:br/>
-        <w:t xml:space="preserve">{{ </w:t>
-      </w:r>
-      <w:proofErr w:type="spellStart"/>
-      <w:r>
-        <w:t>customer_full_name</w:t>
-      </w:r>
-      <w:proofErr w:type="spellEnd"/>
-      <w:r>
-        <w:t xml:space="preserve"> }}</w:t>
-      </w:r>
-      <w:r>
-        <w:br/>
-        <w:t xml:space="preserve">{{ </w:t>
-      </w:r>
-      <w:proofErr w:type="spellStart"/>
-      <w:r>
-        <w:t>user_contact_number</w:t>
-      </w:r>
-      <w:proofErr w:type="spellEnd"/>
-      <w:r>
-        <w:t xml:space="preserve"> }}</w:t>
-      </w:r>
+      <w:pPr>
+        <w:pStyle w:val="Header"/>
+        <w:rPr>
+          <w:b/>
+          <w:bCs/>
+          <w:noProof/>
+          <w:color w:val="F7B70A"/>
+          <w:sz w:val="56"/>
+          <w:szCs w:val="56"/>
+        </w:rPr>
+      </w:pPr>
+      <w:r>
+        <w:rPr>
+          <w:b/>
+          <w:bCs/>
+          <w:noProof/>
+          <w:color w:val="F7B70A"/>
+          <w:sz w:val="56"/>
+          <w:szCs w:val="56"/>
+        </w:rPr>
+        <w:t>{{ logo }}</w:t>
+      </w:r>
+    </w:p>
+    <w:p>
+      <w:pPr>
+        <w:pStyle w:val="Header"/>
+        <w:rPr>
+          <w:b/>
+          <w:bCs/>
+          <w:sz w:val="56"/>
+          <w:szCs w:val="56"/>
+        </w:rPr>
+      </w:pPr>
+      <w:r>
+        <w:rPr>
+          <w:b/>
+          <w:bCs/>
+          <w:color w:val="F7B70A"/>
+          <w:sz w:val="56"/>
+          <w:szCs w:val="56"/>
+        </w:rPr>
+        <w:t xml:space="preserve">Matols </w:t>
+      </w:r>
+      <w:r>
+        <w:rPr>
+          <w:b/>
+          <w:bCs/>
+          <w:sz w:val="56"/>
+          <w:szCs w:val="56"/>
+        </w:rPr>
+        <w:t>Logistics Services</w:t>
+      </w:r>
+      <w:r>
+        <w:rPr>
+          <w:b/>
+          <w:bCs/>
+          <w:sz w:val="56"/>
+          <w:szCs w:val="56"/>
+        </w:rPr>
+        <w:t xml:space="preserve"> </w:t>
+      </w:r>
+      <w:r>
+        <w:rPr>
+          <w:b/>
+          <w:bCs/>
+          <w:sz w:val="56"/>
+          <w:szCs w:val="56"/>
+        </w:rPr>
+        <w:t>|</w:t>
+      </w:r>
+      <w:r>
+        <w:rPr>
+          <w:b/>
+          <w:bCs/>
+          <w:sz w:val="56"/>
+          <w:szCs w:val="56"/>
+        </w:rPr>
+        <w:t>Invoice</w:t>
+      </w:r>
+      <w:r>
+        <w:rPr>
+          <w:b/>
+          <w:bCs/>
+          <w:sz w:val="56"/>
+          <w:szCs w:val="56"/>
+        </w:rPr>
+        <w:t xml:space="preserve"> </w:t>
+      </w:r>
+      <w:proofErr w:type="gramStart"/>
+      <w:r>
+        <w:rPr>
+          <w:b/>
+          <w:bCs/>
+          <w:sz w:val="56"/>
+          <w:szCs w:val="56"/>
+        </w:rPr>
+        <w:t>#</w:t>
+      </w:r>
+      <w:r>
+        <w:rPr>
+          <w:b/>
+          <w:bCs/>
+          <w:sz w:val="56"/>
+          <w:szCs w:val="56"/>
+        </w:rPr>
+        <w:t>{</w:t>
+      </w:r>
+      <w:proofErr w:type="gramEnd"/>
+      <w:r>
+        <w:rPr>
+          <w:b/>
+          <w:bCs/>
+          <w:sz w:val="56"/>
+          <w:szCs w:val="56"/>
+        </w:rPr>
+        <w:t>{ id }}</w:t>
+      </w:r>
+    </w:p>
+    <w:p>
+      <w:pPr>
+        <w:rPr>
+          <w:b/>
+          <w:bCs/>
+        </w:rPr>
+      </w:pPr>
     </w:p>
     <w:p>
       <w:pPr>
@@ -45,10 +138,173 @@
           <w:b/>
           <w:bCs/>
         </w:rPr>
+        <w:t>BILL FROM</w:t>
+      </w:r>
+      <w:r>
+        <w:t>:</w:t>
+      </w:r>
+      <w:r>
+        <w:br/>
+      </w:r>
+      <w:r>
+        <w:rPr>
+          <w:b/>
+          <w:bCs/>
+        </w:rPr>
+        <w:t>Matols Logistics Services</w:t>
+      </w:r>
+      <w:r>
+        <w:br/>
+        <w:t>54 Butterworth Road, Nqamakwe 4990</w:t>
+      </w:r>
+      <w:r>
+        <w:t xml:space="preserve">, </w:t>
+      </w:r>
+      <w:r>
+        <w:rPr>
+          <w:b/>
+          <w:bCs/>
+        </w:rPr>
+        <w:t>Easte</w:t>
+      </w:r>
+      <w:r>
+        <w:rPr>
+          <w:b/>
+          <w:bCs/>
+        </w:rPr>
+        <w:t>r</w:t>
+      </w:r>
+      <w:r>
+        <w:rPr>
+          <w:b/>
+          <w:bCs/>
+        </w:rPr>
+        <w:t>n Cape office Address</w:t>
+      </w:r>
+      <w:r>
+        <w:rPr>
+          <w:b/>
+          <w:bCs/>
+        </w:rPr>
+        <w:t>.</w:t>
+      </w:r>
+      <w:r>
+        <w:rPr>
+          <w:b/>
+          <w:bCs/>
+        </w:rPr>
+        <w:br/>
+      </w:r>
+      <w:r>
+        <w:t>3227 Skhulu street, Daveyton 1520</w:t>
+      </w:r>
+      <w:r>
+        <w:t xml:space="preserve">, </w:t>
+      </w:r>
+      <w:r>
+        <w:rPr>
+          <w:b/>
+          <w:bCs/>
+        </w:rPr>
+        <w:t>Gauteng office address</w:t>
+      </w:r>
+      <w:r>
+        <w:rPr>
+          <w:b/>
+          <w:bCs/>
+        </w:rPr>
+        <w:t>.</w:t>
+      </w:r>
+      <w:r>
+        <w:br/>
+        <w:t>(+27) 78 526 7751</w:t>
+      </w:r>
+      <w:r>
+        <w:t xml:space="preserve"> on </w:t>
+      </w:r>
+      <w:r>
+        <w:t>C</w:t>
+      </w:r>
+      <w:r>
+        <w:t>all</w:t>
+      </w:r>
+      <w:r>
+        <w:t xml:space="preserve"> </w:t>
+      </w:r>
+      <w:r>
+        <w:t xml:space="preserve">(+27) </w:t>
+      </w:r>
+      <w:r>
+        <w:t>83 877 6323</w:t>
+      </w:r>
+      <w:r>
+        <w:t xml:space="preserve"> on </w:t>
+      </w:r>
+      <w:r>
+        <w:t>W</w:t>
+      </w:r>
+      <w:r>
+        <w:t>hats</w:t>
+      </w:r>
+      <w:r>
+        <w:t>A</w:t>
+      </w:r>
+      <w:r>
+        <w:t>pp</w:t>
+      </w:r>
+    </w:p>
+    <w:p>
+      <w:r>
+        <w:rPr>
+          <w:b/>
+          <w:bCs/>
+        </w:rPr>
+        <w:t>BILL TO:</w:t>
+      </w:r>
+      <w:r>
+        <w:br/>
+      </w:r>
+      <w:proofErr w:type="gramStart"/>
+      <w:r>
+        <w:t>{{ customer</w:t>
+      </w:r>
+      <w:proofErr w:type="gramEnd"/>
+      <w:r>
+        <w:t>_full_name }}</w:t>
+      </w:r>
+      <w:r>
+        <w:br/>
+        <w:t>{{ user_contact_number }}</w:t>
+      </w:r>
+      <w:r>
+        <w:br/>
+        <w:t>{{user_email}}</w:t>
+      </w:r>
+      <w:r>
+        <w:br/>
+      </w:r>
+    </w:p>
+    <w:p>
+      <w:pPr>
+        <w:jc w:val="right"/>
+      </w:pPr>
+      <w:r>
+        <w:rPr>
+          <w:b/>
+          <w:bCs/>
+        </w:rPr>
         <w:t>Invoice Number</w:t>
       </w:r>
       <w:r>
-        <w:t>: # {{ id }}</w:t>
+        <w:t xml:space="preserve">: # </w:t>
+      </w:r>
+      <w:proofErr w:type="gramStart"/>
+      <w:r>
+        <w:t>{{ id</w:t>
+      </w:r>
+      <w:proofErr w:type="gramEnd"/>
+      <w:r>
+        <w:t xml:space="preserve"> }}</w:t>
       </w:r>
       <w:r>
         <w:br/>
@@ -61,15 +317,7 @@
         <w:t>Date</w:t>
       </w:r>
       <w:r>
-        <w:t xml:space="preserve">: {{ </w:t>
-      </w:r>
-      <w:proofErr w:type="spellStart"/>
-      <w:r>
-        <w:t>created_at</w:t>
-      </w:r>
-      <w:proofErr w:type="spellEnd"/>
-      <w:r>
-        <w:t xml:space="preserve"> }}</w:t>
+        <w:t>: {{ created_at }}</w:t>
       </w:r>
       <w:r>
         <w:br/>
@@ -82,23 +330,7 @@
         <w:t>Due Date</w:t>
       </w:r>
       <w:r>
-        <w:t xml:space="preserve">: {{ </w:t>
-      </w:r>
-      <w:proofErr w:type="spellStart"/>
-      <w:r>
-        <w:t>booking_date</w:t>
-      </w:r>
-      <w:proofErr w:type="spellEnd"/>
-      <w:r>
-        <w:t xml:space="preserve"> }} {{ </w:t>
-      </w:r>
-      <w:proofErr w:type="spellStart"/>
-      <w:r>
-        <w:t>booking_time</w:t>
-      </w:r>
-      <w:proofErr w:type="spellEnd"/>
-      <w:r>
-        <w:t xml:space="preserve"> }}</w:t>
+        <w:t>: {{ booking_date }} {{ booking_time }}</w:t>
       </w:r>
     </w:p>
     <w:p>
@@ -239,6 +471,39 @@
               </w:rPr>
               <w:t xml:space="preserve">ehicle type </w:t>
             </w:r>
+            <w:r>
+              <w:rPr>
+                <w:rFonts w:cstheme="minorHAnsi"/>
+                <w:b/>
+                <w:bCs/>
+                <w:color w:val="000000"/>
+                <w:sz w:val="21"/>
+                <w:szCs w:val="21"/>
+              </w:rPr>
+              <w:t>(Ton</w:t>
+            </w:r>
+            <w:r>
+              <w:rPr>
+                <w:rFonts w:cstheme="minorHAnsi"/>
+                <w:b/>
+                <w:bCs/>
+                <w:color w:val="000000"/>
+                <w:sz w:val="21"/>
+                <w:szCs w:val="21"/>
+              </w:rPr>
+              <w:t>(s)</w:t>
+            </w:r>
+            <w:r>
+              <w:rPr>
+                <w:rFonts w:cstheme="minorHAnsi"/>
+                <w:b/>
+                <w:bCs/>
+                <w:color w:val="000000"/>
+                <w:sz w:val="21"/>
+                <w:szCs w:val="21"/>
+              </w:rPr>
+              <w:t>)</w:t>
+            </w:r>
           </w:p>
         </w:tc>
         <w:tc>
@@ -294,19 +559,13 @@
             </w:tcBorders>
           </w:tcPr>
           <w:p>
-            <w:r>
-              <w:t xml:space="preserve">{{ </w:t>
-            </w:r>
-            <w:proofErr w:type="spellStart"/>
-            <w:r>
-              <w:t>vehicle_type</w:t>
-            </w:r>
-            <w:proofErr w:type="spellEnd"/>
-            <w:r>
-              <w:t xml:space="preserve"> }}</w:t>
-            </w:r>
-            <w:r>
-              <w:t xml:space="preserve"> Ton</w:t>
+            <w:proofErr w:type="gramStart"/>
+            <w:r>
+              <w:t>{{ vehicle</w:t>
+            </w:r>
+            <w:proofErr w:type="gramEnd"/>
+            <w:r>
+              <w:t>_type }}</w:t>
             </w:r>
           </w:p>
         </w:tc>
@@ -348,8 +607,13 @@
             </w:tcBorders>
           </w:tcPr>
           <w:p>
-            <w:r>
-              <w:t>{{ helpers }}</w:t>
+            <w:proofErr w:type="gramStart"/>
+            <w:r>
+              <w:t>{{ helpers</w:t>
+            </w:r>
+            <w:proofErr w:type="gramEnd"/>
+            <w:r>
+              <w:t xml:space="preserve"> }}</w:t>
             </w:r>
           </w:p>
         </w:tc>
@@ -400,8 +664,13 @@
             </w:tcBorders>
           </w:tcPr>
           <w:p>
-            <w:r>
-              <w:t>{{ floors }}</w:t>
+            <w:proofErr w:type="gramStart"/>
+            <w:r>
+              <w:t>{{ floors</w:t>
+            </w:r>
+            <w:proofErr w:type="gramEnd"/>
+            <w:r>
+              <w:t xml:space="preserve"> }}</w:t>
             </w:r>
           </w:p>
         </w:tc>
@@ -416,7 +685,28 @@
           </w:tcPr>
           <w:p>
             <w:r>
-              <w:t>Distance (kms)</w:t>
+              <w:t xml:space="preserve">Distance </w:t>
+            </w:r>
+            <w:r>
+              <w:rPr>
+                <w:b/>
+                <w:bCs/>
+              </w:rPr>
+              <w:t>(km</w:t>
+            </w:r>
+            <w:r>
+              <w:rPr>
+                <w:b/>
+                <w:bCs/>
+              </w:rPr>
+              <w:t>(s)</w:t>
+            </w:r>
+            <w:r>
+              <w:rPr>
+                <w:b/>
+                <w:bCs/>
+              </w:rPr>
+              <w:t>)</w:t>
             </w:r>
           </w:p>
         </w:tc>
@@ -445,11 +735,13 @@
             </w:tcBorders>
           </w:tcPr>
           <w:p>
-            <w:r>
-              <w:t>{{ distance }}</w:t>
-            </w:r>
-            <w:r>
-              <w:t xml:space="preserve"> kms</w:t>
+            <w:proofErr w:type="gramStart"/>
+            <w:r>
+              <w:t>{{ distance</w:t>
+            </w:r>
+            <w:proofErr w:type="gramEnd"/>
+            <w:r>
+              <w:t xml:space="preserve"> }}</w:t>
             </w:r>
           </w:p>
         </w:tc>
@@ -504,15 +796,7 @@
           </w:tcPr>
           <w:p>
             <w:r>
-              <w:t xml:space="preserve">{{%tr for route in </w:t>
-            </w:r>
-            <w:proofErr w:type="spellStart"/>
-            <w:r>
-              <w:t>pickup_dropoff_routes</w:t>
-            </w:r>
-            <w:proofErr w:type="spellEnd"/>
-            <w:r>
-              <w:t xml:space="preserve"> %}}</w:t>
+              <w:t>{{%tr for route in pickup_dropoff_routes %}}</w:t>
             </w:r>
           </w:p>
         </w:tc>
@@ -529,41 +813,41 @@
                 <w:bCs/>
               </w:rPr>
             </w:pPr>
-            <w:r>
-              <w:rPr>
-                <w:b/>
-                <w:bCs/>
-                <w:color w:val="FFFF00"/>
-              </w:rPr>
-              <w:t xml:space="preserve">{{ </w:t>
-            </w:r>
-            <w:proofErr w:type="spellStart"/>
-            <w:r>
-              <w:rPr>
-                <w:b/>
-                <w:bCs/>
-                <w:color w:val="FFFF00"/>
-              </w:rPr>
-              <w:t>route.</w:t>
+            <w:proofErr w:type="gramStart"/>
+            <w:r>
+              <w:rPr>
+                <w:b/>
+                <w:bCs/>
+                <w:color w:val="F7B70A"/>
+              </w:rPr>
+              <w:t>{{ route</w:t>
+            </w:r>
+            <w:proofErr w:type="gramEnd"/>
+            <w:r>
+              <w:rPr>
+                <w:b/>
+                <w:bCs/>
+                <w:color w:val="F7B70A"/>
+              </w:rPr>
+              <w:t>.</w:t>
             </w:r>
             <w:r>
               <w:rPr>
                 <w:rFonts w:ascii="Consolas" w:hAnsi="Consolas"/>
                 <w:b/>
                 <w:bCs/>
-                <w:color w:val="FFFF00"/>
+                <w:color w:val="F7B70A"/>
                 <w:sz w:val="21"/>
                 <w:szCs w:val="21"/>
                 <w:shd w:val="clear" w:color="auto" w:fill="FFFFFF"/>
               </w:rPr>
               <w:t>purpose</w:t>
             </w:r>
-            <w:proofErr w:type="spellEnd"/>
-            <w:r>
-              <w:rPr>
-                <w:b/>
-                <w:bCs/>
-                <w:color w:val="FFFF00"/>
+            <w:r>
+              <w:rPr>
+                <w:b/>
+                <w:bCs/>
+                <w:color w:val="F7B70A"/>
               </w:rPr>
               <w:t xml:space="preserve"> }}</w:t>
             </w:r>
@@ -579,15 +863,7 @@
                 <w:b/>
                 <w:bCs/>
               </w:rPr>
-              <w:t xml:space="preserve">{{ </w:t>
-            </w:r>
-            <w:proofErr w:type="spellStart"/>
-            <w:r>
-              <w:rPr>
-                <w:b/>
-                <w:bCs/>
-              </w:rPr>
-              <w:t>route.</w:t>
+              <w:t>{{ route.</w:t>
             </w:r>
             <w:r>
               <w:rPr>
@@ -601,7 +877,6 @@
               </w:rPr>
               <w:t>primary_text</w:t>
             </w:r>
-            <w:proofErr w:type="spellEnd"/>
             <w:r>
               <w:rPr>
                 <w:b/>
@@ -617,11 +892,7 @@
               <w:t xml:space="preserve">, </w:t>
             </w:r>
             <w:r>
-              <w:t xml:space="preserve">{{ </w:t>
-            </w:r>
-            <w:proofErr w:type="spellStart"/>
-            <w:r>
-              <w:t>route.</w:t>
+              <w:t>{{ route.</w:t>
             </w:r>
             <w:r>
               <w:rPr>
@@ -633,7 +904,6 @@
               </w:rPr>
               <w:t>secondary_text</w:t>
             </w:r>
-            <w:proofErr w:type="spellEnd"/>
             <w:r>
               <w:t xml:space="preserve"> }}</w:t>
             </w:r>
@@ -647,15 +917,7 @@
           </w:tcPr>
           <w:p>
             <w:r>
-              <w:t xml:space="preserve">{{%tr </w:t>
-            </w:r>
-            <w:proofErr w:type="spellStart"/>
-            <w:r>
-              <w:t>endfor</w:t>
-            </w:r>
-            <w:proofErr w:type="spellEnd"/>
-            <w:r>
-              <w:t>%}}</w:t>
+              <w:t>{{%tr endfor%}}</w:t>
             </w:r>
           </w:p>
         </w:tc>
@@ -697,6 +959,7 @@
                 <w:sz w:val="32"/>
                 <w:szCs w:val="32"/>
               </w:rPr>
+              <w:lastRenderedPageBreak/>
               <w:t>Description</w:t>
             </w:r>
           </w:p>
@@ -801,16 +1064,13 @@
             <w:r>
               <w:t xml:space="preserve">R </w:t>
             </w:r>
-            <w:r>
-              <w:t xml:space="preserve">{{ </w:t>
-            </w:r>
-            <w:proofErr w:type="spellStart"/>
-            <w:r>
-              <w:t>base_amount</w:t>
-            </w:r>
-            <w:proofErr w:type="spellEnd"/>
-            <w:r>
-              <w:t xml:space="preserve"> }}</w:t>
+            <w:proofErr w:type="gramStart"/>
+            <w:r>
+              <w:t>{{ base</w:t>
+            </w:r>
+            <w:proofErr w:type="gramEnd"/>
+            <w:r>
+              <w:t>_amount }}</w:t>
             </w:r>
           </w:p>
         </w:tc>
@@ -875,25 +1135,19 @@
               </w:rPr>
               <w:t xml:space="preserve">- </w:t>
             </w:r>
+            <w:proofErr w:type="gramStart"/>
             <w:r>
               <w:rPr>
                 <w:color w:val="FF0000"/>
               </w:rPr>
-              <w:t xml:space="preserve">{{ </w:t>
-            </w:r>
-            <w:proofErr w:type="spellStart"/>
+              <w:t>{{ mid</w:t>
+            </w:r>
+            <w:proofErr w:type="gramEnd"/>
             <w:r>
               <w:rPr>
                 <w:color w:val="FF0000"/>
               </w:rPr>
-              <w:t>mid_month_discount</w:t>
-            </w:r>
-            <w:proofErr w:type="spellEnd"/>
-            <w:r>
-              <w:rPr>
-                <w:color w:val="FF0000"/>
-              </w:rPr>
-              <w:t xml:space="preserve"> }}</w:t>
+              <w:t>_month_discount }}</w:t>
             </w:r>
           </w:p>
         </w:tc>
@@ -964,25 +1218,19 @@
             <w:r>
               <w:t xml:space="preserve"> </w:t>
             </w:r>
+            <w:proofErr w:type="gramStart"/>
             <w:r>
               <w:rPr>
                 <w:color w:val="FF0000"/>
               </w:rPr>
-              <w:t xml:space="preserve">{{ </w:t>
-            </w:r>
-            <w:proofErr w:type="spellStart"/>
+              <w:t>{{ loyal</w:t>
+            </w:r>
+            <w:proofErr w:type="gramEnd"/>
             <w:r>
               <w:rPr>
                 <w:color w:val="FF0000"/>
               </w:rPr>
-              <w:t>loyal_customer_discount</w:t>
-            </w:r>
-            <w:proofErr w:type="spellEnd"/>
-            <w:r>
-              <w:rPr>
-                <w:color w:val="FF0000"/>
-              </w:rPr>
-              <w:t xml:space="preserve"> }}</w:t>
+              <w:t>_customer_discount }}</w:t>
             </w:r>
           </w:p>
         </w:tc>
@@ -1036,6 +1284,7 @@
             <w:r>
               <w:t xml:space="preserve">R </w:t>
             </w:r>
+            <w:proofErr w:type="gramStart"/>
             <w:r>
               <w:rPr>
                 <w:b/>
@@ -1043,21 +1292,20 @@
               </w:rPr>
               <w:t xml:space="preserve">{{ </w:t>
             </w:r>
-            <w:proofErr w:type="spellStart"/>
-            <w:r>
-              <w:rPr>
-                <w:b/>
-                <w:bCs/>
-              </w:rPr>
-              <w:t>amount_due_customer</w:t>
-            </w:r>
-            <w:proofErr w:type="spellEnd"/>
-            <w:r>
-              <w:rPr>
-                <w:b/>
-                <w:bCs/>
-              </w:rPr>
-              <w:t xml:space="preserve"> </w:t>
+            <w:r>
+              <w:rPr>
+                <w:b/>
+                <w:bCs/>
+              </w:rPr>
+              <w:t>amount</w:t>
+            </w:r>
+            <w:proofErr w:type="gramEnd"/>
+            <w:r>
+              <w:rPr>
+                <w:b/>
+                <w:bCs/>
+              </w:rPr>
+              <w:t xml:space="preserve">_due_customer </w:t>
             </w:r>
             <w:r>
               <w:rPr>
@@ -1093,35 +1341,68 @@
         <w:br/>
       </w:r>
       <w:r>
+        <w:rPr>
+          <w:b/>
+          <w:bCs/>
+        </w:rPr>
+        <w:t>Bank</w:t>
+      </w:r>
+      <w:r>
+        <w:t xml:space="preserve">: </w:t>
+      </w:r>
+      <w:r>
+        <w:t xml:space="preserve">Capitec </w:t>
+      </w:r>
+      <w:r>
+        <w:t>GlobalOne</w:t>
+      </w:r>
+      <w:r>
+        <w:t xml:space="preserve"> Bank</w:t>
+      </w:r>
+      <w:r>
+        <w:br/>
+      </w:r>
+      <w:r>
+        <w:rPr>
+          <w:b/>
+          <w:bCs/>
+        </w:rPr>
+        <w:t>Account Holder</w:t>
+      </w:r>
+      <w:r>
+        <w:t xml:space="preserve">: </w:t>
+      </w:r>
+      <w:r>
         <w:t>MR S MALIMA</w:t>
       </w:r>
       <w:r>
-        <w:rPr>
-          <w:b/>
-          <w:bCs/>
-        </w:rPr>
         <w:br/>
       </w:r>
       <w:r>
-        <w:lastRenderedPageBreak/>
-        <w:t xml:space="preserve">Capitec </w:t>
-      </w:r>
-      <w:proofErr w:type="spellStart"/>
-      <w:r>
-        <w:t>GlobalOne</w:t>
-      </w:r>
-      <w:proofErr w:type="spellEnd"/>
-      <w:r>
-        <w:t xml:space="preserve"> Bank</w:t>
+        <w:rPr>
+          <w:b/>
+          <w:bCs/>
+        </w:rPr>
+        <w:t>Account Number</w:t>
+      </w:r>
+      <w:r>
+        <w:t xml:space="preserve">: </w:t>
+      </w:r>
+      <w:r>
+        <w:t>2187626713</w:t>
       </w:r>
       <w:r>
         <w:br/>
       </w:r>
       <w:r>
-        <w:t>2187626713</w:t>
-      </w:r>
-      <w:r>
-        <w:br/>
+        <w:rPr>
+          <w:b/>
+          <w:bCs/>
+        </w:rPr>
+        <w:t>Branch code</w:t>
+      </w:r>
+      <w:r>
+        <w:t xml:space="preserve">: </w:t>
       </w:r>
       <w:r>
         <w:t>470010</w:t>
@@ -1150,16 +1431,37 @@
         <w:br/>
       </w:r>
       <w:r>
-        <w:t>All payments must be settled on delivery</w:t>
-      </w:r>
-      <w:r>
+        <w:rPr>
+          <w:color w:val="FF0000"/>
+        </w:rPr>
+        <w:t xml:space="preserve">All payments must be settled on </w:t>
+      </w:r>
+      <w:proofErr w:type="gramStart"/>
+      <w:r>
+        <w:rPr>
+          <w:color w:val="FF0000"/>
+        </w:rPr>
+        <w:t>delivery</w:t>
+      </w:r>
+      <w:r>
+        <w:rPr>
+          <w:color w:val="FF0000"/>
+        </w:rPr>
+        <w:t xml:space="preserve"> !</w:t>
+      </w:r>
+      <w:proofErr w:type="gramEnd"/>
+      <w:r>
+        <w:rPr>
+          <w:color w:val="FF0000"/>
+        </w:rPr>
         <w:br/>
+      </w:r>
+      <w:r>
         <w:t xml:space="preserve">damages will not be liable to the company </w:t>
       </w:r>
     </w:p>
     <w:sectPr>
-      <w:headerReference w:type="default" r:id="rId7"/>
-      <w:footerReference w:type="default" r:id="rId8"/>
+      <w:footerReference w:type="default" r:id="rId7"/>
       <w:pgSz w:w="12240" w:h="15840"/>
       <w:pgMar w:top="1440" w:right="1440" w:bottom="1440" w:left="1440" w:header="720" w:footer="720" w:gutter="0"/>
       <w:cols w:space="720"/>
@@ -1220,15 +1522,7 @@
         <w:b/>
         <w:bCs/>
       </w:rPr>
-      <w:t xml:space="preserve">nethemba </w:t>
-    </w:r>
-    <w:proofErr w:type="spellStart"/>
-    <w:r>
-      <w:rPr>
-        <w:b/>
-        <w:bCs/>
-      </w:rPr>
-      <w:t>Ma</w:t>
+      <w:t>nethemba Ma</w:t>
     </w:r>
     <w:r>
       <w:rPr>
@@ -1237,20 +1531,24 @@
       </w:rPr>
       <w:t>lima</w:t>
     </w:r>
-    <w:proofErr w:type="spellEnd"/>
     <w:r>
       <w:t xml:space="preserve"> </w:t>
     </w:r>
     <w:r>
       <w:br/>
+      <w:t>C</w:t>
     </w:r>
-    <w:proofErr w:type="spellStart"/>
     <w:r>
-      <w:t>Ceo</w:t>
+      <w:t>EO</w:t>
     </w:r>
-    <w:proofErr w:type="spellEnd"/>
     <w:r>
-      <w:t xml:space="preserve"> Manger</w:t>
+      <w:t xml:space="preserve"> Man</w:t>
+    </w:r>
+    <w:r>
+      <w:t>a</w:t>
+    </w:r>
+    <w:r>
+      <w:t>ger</w:t>
     </w:r>
   </w:p>
 </w:ftr>
@@ -1279,87 +1577,6 @@
     </w:p>
   </w:footnote>
 </w:footnotes>
-</file>
-
-<file path=word/header1.xml><?xml version="1.0" encoding="utf-8"?>
-<w:hdr xmlns:wpc="http://schemas.microsoft.com/office/word/2010/wordprocessingCanvas" xmlns:cx="http://schemas.microsoft.com/office/drawing/2014/chartex" xmlns:cx1="http://schemas.microsoft.com/office/drawing/2015/9/8/chartex" xmlns:cx2="http://schemas.microsoft.com/office/drawing/2015/10/21/chartex" xmlns:cx3="http://schemas.microsoft.com/office/drawing/2016/5/9/chartex" xmlns:cx4="http://schemas.microsoft.com/office/drawing/2016/5/10/chartex" xmlns:cx5="http://schemas.microsoft.com/office/drawing/2016/5/11/chartex" xmlns:cx6="http://schemas.microsoft.com/office/drawing/2016/5/12/chartex" xmlns:cx7="http://schemas.microsoft.com/office/drawing/2016/5/13/chartex" xmlns:cx8="http://schemas.microsoft.com/office/drawing/2016/5/14/chartex" xmlns:mc="http://schemas.openxmlformats.org/markup-compatibility/2006" xmlns:aink="http://schemas.microsoft.com/office/drawing/2016/ink" xmlns:am3d="http://schemas.microsoft.com/office/drawing/2017/model3d" xmlns:o="urn:schemas-microsoft-com:office:office" xmlns:oel="http://schemas.microsoft.com/office/2019/extlst" xmlns:r="http://schemas.openxmlformats.org/officeDocument/2006/relationships" xmlns:m="http://schemas.openxmlformats.org/officeDocument/2006/math" xmlns:v="urn:schemas-microsoft-com:vml" xmlns:wp14="http://schemas.microsoft.com/office/word/2010/wordprocessingDrawing" xmlns:wp="http://schemas.openxmlformats.org/drawingml/2006/wordprocessingDrawing" xmlns:w10="urn:schemas-microsoft-com:office:word" xmlns:w="http://schemas.openxmlformats.org/wordprocessingml/2006/main" xmlns:w14="http://schemas.microsoft.com/office/word/2010/wordml" xmlns:w15="http://schemas.microsoft.com/office/word/2012/wordml" xmlns:w16cex="http://schemas.microsoft.com/office/word/2018/wordml/cex" xmlns:w16cid="http://schemas.microsoft.com/office/word/2016/wordml/cid" xmlns:w16="http://schemas.microsoft.com/office/word/2018/wordml" xmlns:w16du="http://schemas.microsoft.com/office/word/2023/wordml/word16du" xmlns:w16sdtdh="http://schemas.microsoft.com/office/word/2020/wordml/sdtdatahash" xmlns:w16se="http://schemas.microsoft.com/office/word/2015/wordml/symex" xmlns:wpg="http://schemas.microsoft.com/office/word/2010/wordprocessingGroup" xmlns:wpi="http://schemas.microsoft.com/office/word/2010/wordprocessingInk" xmlns:wne="http://schemas.microsoft.com/office/word/2006/wordml" xmlns:wps="http://schemas.microsoft.com/office/word/2010/wordprocessingShape" mc:Ignorable="w14 w15 w16se w16cid w16 w16cex w16sdtdh w16du wp14">
-  <w:p>
-    <w:pPr>
-      <w:pStyle w:val="Header"/>
-      <w:jc w:val="center"/>
-      <w:rPr>
-        <w:b/>
-        <w:bCs/>
-        <w:sz w:val="56"/>
-        <w:szCs w:val="56"/>
-      </w:rPr>
-    </w:pPr>
-    <w:proofErr w:type="spellStart"/>
-    <w:r>
-      <w:rPr>
-        <w:b/>
-        <w:bCs/>
-        <w:color w:val="FFFF00"/>
-        <w:sz w:val="56"/>
-        <w:szCs w:val="56"/>
-      </w:rPr>
-      <w:t>Matols</w:t>
-    </w:r>
-    <w:proofErr w:type="spellEnd"/>
-    <w:r>
-      <w:rPr>
-        <w:b/>
-        <w:bCs/>
-        <w:color w:val="FFFF00"/>
-        <w:sz w:val="56"/>
-        <w:szCs w:val="56"/>
-      </w:rPr>
-      <w:t xml:space="preserve"> </w:t>
-    </w:r>
-    <w:r>
-      <w:rPr>
-        <w:b/>
-        <w:bCs/>
-        <w:sz w:val="56"/>
-        <w:szCs w:val="56"/>
-      </w:rPr>
-      <w:t>Logistics Services</w:t>
-    </w:r>
-    <w:r>
-      <w:rPr>
-        <w:b/>
-        <w:bCs/>
-        <w:sz w:val="56"/>
-        <w:szCs w:val="56"/>
-      </w:rPr>
-      <w:t xml:space="preserve"> </w:t>
-    </w:r>
-    <w:r>
-      <w:rPr>
-        <w:b/>
-        <w:bCs/>
-        <w:sz w:val="56"/>
-        <w:szCs w:val="56"/>
-      </w:rPr>
-      <w:t xml:space="preserve">| </w:t>
-    </w:r>
-    <w:r>
-      <w:rPr>
-        <w:b/>
-        <w:bCs/>
-        <w:sz w:val="56"/>
-        <w:szCs w:val="56"/>
-      </w:rPr>
-      <w:t>Invoice</w:t>
-    </w:r>
-  </w:p>
-  <w:p>
-    <w:pPr>
-      <w:pStyle w:val="Header"/>
-      <w:jc w:val="right"/>
-    </w:pPr>
-  </w:p>
-</w:hdr>
 </file>
 
 <file path=word/numbering.xml><?xml version="1.0" encoding="utf-8"?>
